--- a/Feasibility/Organization Feasibility.docx
+++ b/Feasibility/Organization Feasibility.docx
@@ -45,7 +45,6 @@
           <w:rtl/>
         </w:rPr>
       </w:pPr>
-      <w:proofErr w:type="gramStart"/>
       <w:r>
         <w:rPr>
           <w:rStyle w:val="Strong"/>
@@ -55,7 +54,6 @@
       <w:r>
         <w:t xml:space="preserve"> :</w:t>
       </w:r>
-      <w:proofErr w:type="gramEnd"/>
       <w:r>
         <w:t xml:space="preserve"> The goal of the Hatley Project is to provide a distinctive delivery service that provides job opportunities for young people away from delivery companies exploiting them, facilitating the service for users so that it saves them the time and cost of ordering, the time required to complete the project is one year.</w:t>
       </w:r>
@@ -81,7 +79,6 @@
       <w:r>
         <w:t xml:space="preserve"> </w:t>
       </w:r>
-      <w:proofErr w:type="gramStart"/>
       <w:r>
         <w:rPr>
           <w:b/>
@@ -90,14 +87,47 @@
         <w:t>Management</w:t>
       </w:r>
       <w:r>
-        <w:t xml:space="preserve"> :</w:t>
-      </w:r>
-      <w:proofErr w:type="gramEnd"/>
-      <w:r>
-        <w:t xml:space="preserve"> we will support this project with budget 600000</w:t>
-      </w:r>
-      <w:r>
-        <w:t xml:space="preserve"> EGP</w:t>
+        <w:t xml:space="preserve"> : we will support this project with budget </w:t>
+      </w:r>
+      <w:r>
+        <w:rPr>
+          <w:b/>
+          <w:bCs/>
+        </w:rPr>
+        <w:t>228,500</w:t>
+      </w:r>
+      <w:r>
+        <w:t>EGP</w:t>
+      </w:r>
+      <w:r>
+        <w:rPr>
+          <w:rFonts w:hint="cs"/>
+          <w:rtl/>
+        </w:rPr>
+        <w:t xml:space="preserve"> </w:t>
+      </w:r>
+      <w:r>
+        <w:t>(</w:t>
+      </w:r>
+      <w:r>
+        <w:rPr>
+          <w:rFonts w:hint="cs"/>
+          <w:rtl/>
+        </w:rPr>
+        <w:t xml:space="preserve"> </w:t>
+      </w:r>
+      <w:r>
+        <w:t>Editing in progress</w:t>
+      </w:r>
+      <w:r>
+        <w:rPr>
+          <w:rFonts w:hint="cs"/>
+          <w:rtl/>
+        </w:rPr>
+        <w:t xml:space="preserve"> </w:t>
+      </w:r>
+      <w:r>
+        <w:t>)</w:t>
       </w:r>
       <w:r>
         <w:t>.</w:t>
@@ -788,7 +818,6 @@
   <w:style w:type="character" w:default="1" w:styleId="DefaultParagraphFont">
     <w:name w:val="Default Paragraph Font"/>
     <w:uiPriority w:val="1"/>
-    <w:semiHidden/>
     <w:unhideWhenUsed/>
   </w:style>
   <w:style w:type="table" w:default="1" w:styleId="TableNormal">
